--- a/Miscellaneous/Report.docx
+++ b/Miscellaneous/Report.docx
@@ -70,6 +70,11 @@
                                     <w:color w:val="262626" w:themeColor="text1" w:themeTint="D9"/>
                                     <w:sz w:val="32"/>
                                     <w:szCs w:val="32"/>
+                                    <w14:textOutline w14:w="9525" w14:cap="rnd" w14:cmpd="sng" w14:algn="ctr">
+                                      <w14:noFill/>
+                                      <w14:prstDash w14:val="solid"/>
+                                      <w14:bevel/>
+                                    </w14:textOutline>
                                   </w:rPr>
                                   <w:alias w:val="Author"/>
                                   <w:tag w:val=""/>
@@ -96,8 +101,43 @@
                                         <w:color w:val="262626" w:themeColor="text1" w:themeTint="D9"/>
                                         <w:sz w:val="32"/>
                                         <w:szCs w:val="32"/>
+                                        <w14:textOutline w14:w="9525" w14:cap="rnd" w14:cmpd="sng" w14:algn="ctr">
+                                          <w14:noFill/>
+                                          <w14:prstDash w14:val="solid"/>
+                                          <w14:bevel/>
+                                        </w14:textOutline>
                                       </w:rPr>
-                                      <w:t>Sawant Vedant</w:t>
+                                      <w:t xml:space="preserve">Name: </w:t>
+                                    </w:r>
+                                    <w:proofErr w:type="spellStart"/>
+                                    <w:r>
+                                      <w:rPr>
+                                        <w:i/>
+                                        <w:color w:val="262626" w:themeColor="text1" w:themeTint="D9"/>
+                                        <w:sz w:val="32"/>
+                                        <w:szCs w:val="32"/>
+                                        <w14:textOutline w14:w="9525" w14:cap="rnd" w14:cmpd="sng" w14:algn="ctr">
+                                          <w14:noFill/>
+                                          <w14:prstDash w14:val="solid"/>
+                                          <w14:bevel/>
+                                        </w14:textOutline>
+                                      </w:rPr>
+                                      <w:t>Vedant</w:t>
+                                    </w:r>
+                                    <w:proofErr w:type="spellEnd"/>
+                                    <w:r>
+                                      <w:rPr>
+                                        <w:i/>
+                                        <w:color w:val="262626" w:themeColor="text1" w:themeTint="D9"/>
+                                        <w:sz w:val="32"/>
+                                        <w:szCs w:val="32"/>
+                                        <w14:textOutline w14:w="9525" w14:cap="rnd" w14:cmpd="sng" w14:algn="ctr">
+                                          <w14:noFill/>
+                                          <w14:prstDash w14:val="solid"/>
+                                          <w14:bevel/>
+                                        </w14:textOutline>
+                                      </w:rPr>
+                                      <w:t xml:space="preserve"> Sawant </w:t>
                                     </w:r>
                                     <w:r>
                                       <w:rPr>
@@ -105,9 +145,27 @@
                                         <w:color w:val="262626" w:themeColor="text1" w:themeTint="D9"/>
                                         <w:sz w:val="32"/>
                                         <w:szCs w:val="32"/>
+                                        <w14:textOutline w14:w="9525" w14:cap="rnd" w14:cmpd="sng" w14:algn="ctr">
+                                          <w14:noFill/>
+                                          <w14:prstDash w14:val="solid"/>
+                                          <w14:bevel/>
+                                        </w14:textOutline>
                                       </w:rPr>
                                       <w:br/>
-                                      <w:t>vzs5407@psu.edu</w:t>
+                                    </w:r>
+                                    <w:r>
+                                      <w:rPr>
+                                        <w:i/>
+                                        <w:color w:val="262626" w:themeColor="text1" w:themeTint="D9"/>
+                                        <w:sz w:val="32"/>
+                                        <w:szCs w:val="32"/>
+                                        <w14:textOutline w14:w="9525" w14:cap="rnd" w14:cmpd="sng" w14:algn="ctr">
+                                          <w14:noFill/>
+                                          <w14:prstDash w14:val="solid"/>
+                                          <w14:bevel/>
+                                        </w14:textOutline>
+                                      </w:rPr>
+                                      <w:t>Email: vzs5407@psu.edu</w:t>
                                     </w:r>
                                   </w:p>
                                 </w:sdtContent>
@@ -148,6 +206,11 @@
                               <w:color w:val="262626" w:themeColor="text1" w:themeTint="D9"/>
                               <w:sz w:val="32"/>
                               <w:szCs w:val="32"/>
+                              <w14:textOutline w14:w="9525" w14:cap="rnd" w14:cmpd="sng" w14:algn="ctr">
+                                <w14:noFill/>
+                                <w14:prstDash w14:val="solid"/>
+                                <w14:bevel/>
+                              </w14:textOutline>
                             </w:rPr>
                             <w:alias w:val="Author"/>
                             <w:tag w:val=""/>
@@ -174,8 +237,43 @@
                                   <w:color w:val="262626" w:themeColor="text1" w:themeTint="D9"/>
                                   <w:sz w:val="32"/>
                                   <w:szCs w:val="32"/>
+                                  <w14:textOutline w14:w="9525" w14:cap="rnd" w14:cmpd="sng" w14:algn="ctr">
+                                    <w14:noFill/>
+                                    <w14:prstDash w14:val="solid"/>
+                                    <w14:bevel/>
+                                  </w14:textOutline>
                                 </w:rPr>
-                                <w:t>Sawant Vedant</w:t>
+                                <w:t xml:space="preserve">Name: </w:t>
+                              </w:r>
+                              <w:proofErr w:type="spellStart"/>
+                              <w:r>
+                                <w:rPr>
+                                  <w:i/>
+                                  <w:color w:val="262626" w:themeColor="text1" w:themeTint="D9"/>
+                                  <w:sz w:val="32"/>
+                                  <w:szCs w:val="32"/>
+                                  <w14:textOutline w14:w="9525" w14:cap="rnd" w14:cmpd="sng" w14:algn="ctr">
+                                    <w14:noFill/>
+                                    <w14:prstDash w14:val="solid"/>
+                                    <w14:bevel/>
+                                  </w14:textOutline>
+                                </w:rPr>
+                                <w:t>Vedant</w:t>
+                              </w:r>
+                              <w:proofErr w:type="spellEnd"/>
+                              <w:r>
+                                <w:rPr>
+                                  <w:i/>
+                                  <w:color w:val="262626" w:themeColor="text1" w:themeTint="D9"/>
+                                  <w:sz w:val="32"/>
+                                  <w:szCs w:val="32"/>
+                                  <w14:textOutline w14:w="9525" w14:cap="rnd" w14:cmpd="sng" w14:algn="ctr">
+                                    <w14:noFill/>
+                                    <w14:prstDash w14:val="solid"/>
+                                    <w14:bevel/>
+                                  </w14:textOutline>
+                                </w:rPr>
+                                <w:t xml:space="preserve"> Sawant </w:t>
                               </w:r>
                               <w:r>
                                 <w:rPr>
@@ -183,9 +281,27 @@
                                   <w:color w:val="262626" w:themeColor="text1" w:themeTint="D9"/>
                                   <w:sz w:val="32"/>
                                   <w:szCs w:val="32"/>
+                                  <w14:textOutline w14:w="9525" w14:cap="rnd" w14:cmpd="sng" w14:algn="ctr">
+                                    <w14:noFill/>
+                                    <w14:prstDash w14:val="solid"/>
+                                    <w14:bevel/>
+                                  </w14:textOutline>
                                 </w:rPr>
                                 <w:br/>
-                                <w:t>vzs5407@psu.edu</w:t>
+                              </w:r>
+                              <w:r>
+                                <w:rPr>
+                                  <w:i/>
+                                  <w:color w:val="262626" w:themeColor="text1" w:themeTint="D9"/>
+                                  <w:sz w:val="32"/>
+                                  <w:szCs w:val="32"/>
+                                  <w14:textOutline w14:w="9525" w14:cap="rnd" w14:cmpd="sng" w14:algn="ctr">
+                                    <w14:noFill/>
+                                    <w14:prstDash w14:val="solid"/>
+                                    <w14:bevel/>
+                                  </w14:textOutline>
+                                </w:rPr>
+                                <w:t>Email: vzs5407@psu.edu</w:t>
                               </w:r>
                             </w:p>
                           </w:sdtContent>
@@ -1147,7 +1263,7 @@
           <w:lang w:eastAsia="en-GB"/>
         </w:rPr>
         <w:pict w14:anchorId="2D042E66">
-          <v:rect id="_x0000_i1029" alt="" style="width:450.4pt;height:.05pt;mso-width-percent:0;mso-height-percent:0;mso-width-percent:0;mso-height-percent:0" o:hrpct="998" o:hralign="center" o:hrstd="t" o:hr="t" fillcolor="#a0a0a0" stroked="f"/>
+          <v:rect id="_x0000_i1029" alt="" style="width:449.95pt;height:.05pt;mso-width-percent:0;mso-height-percent:0;mso-width-percent:0;mso-height-percent:0" o:hrpct="997" o:hralign="center" o:hrstd="t" o:hr="t" fillcolor="#a0a0a0" stroked="f"/>
         </w:pict>
       </w:r>
     </w:p>
@@ -1544,7 +1660,7 @@
           <w:lang w:eastAsia="en-GB"/>
         </w:rPr>
         <w:pict w14:anchorId="5D9B49F0">
-          <v:rect id="_x0000_i1028" alt="" style="width:450.4pt;height:.05pt;mso-width-percent:0;mso-height-percent:0;mso-width-percent:0;mso-height-percent:0" o:hrpct="998" o:hralign="center" o:hrstd="t" o:hr="t" fillcolor="#a0a0a0" stroked="f"/>
+          <v:rect id="_x0000_i1028" alt="" style="width:449.95pt;height:.05pt;mso-width-percent:0;mso-height-percent:0;mso-width-percent:0;mso-height-percent:0" o:hrpct="997" o:hralign="center" o:hrstd="t" o:hr="t" fillcolor="#a0a0a0" stroked="f"/>
         </w:pict>
       </w:r>
     </w:p>
@@ -1608,6 +1724,7 @@
       <w:r>
         <w:rPr>
           <w:rFonts w:asciiTheme="minorHAnsi" w:hAnsiTheme="minorHAnsi" w:cstheme="minorHAnsi"/>
+          <w:noProof/>
           <w:sz w:val="28"/>
           <w:szCs w:val="28"/>
         </w:rPr>
@@ -1724,6 +1841,7 @@
       <w:r>
         <w:rPr>
           <w:rFonts w:asciiTheme="minorHAnsi" w:hAnsiTheme="minorHAnsi" w:cstheme="minorHAnsi"/>
+          <w:noProof/>
           <w:sz w:val="28"/>
           <w:szCs w:val="28"/>
         </w:rPr>
@@ -1831,6 +1949,7 @@
       <w:r>
         <w:rPr>
           <w:rFonts w:asciiTheme="minorHAnsi" w:hAnsiTheme="minorHAnsi" w:cstheme="minorHAnsi"/>
+          <w:noProof/>
           <w:sz w:val="28"/>
           <w:szCs w:val="28"/>
         </w:rPr>
@@ -1921,7 +2040,7 @@
           <w:lang w:eastAsia="en-GB"/>
         </w:rPr>
         <w:pict w14:anchorId="0A047785">
-          <v:rect id="_x0000_i1027" alt="" style="width:450.4pt;height:.05pt;mso-width-percent:0;mso-height-percent:0;mso-width-percent:0;mso-height-percent:0" o:hrpct="998" o:hralign="center" o:hrstd="t" o:hr="t" fillcolor="#a0a0a0" stroked="f"/>
+          <v:rect id="_x0000_i1027" alt="" style="width:449.95pt;height:.05pt;mso-width-percent:0;mso-height-percent:0;mso-width-percent:0;mso-height-percent:0" o:hrpct="997" o:hralign="center" o:hrstd="t" o:hr="t" fillcolor="#a0a0a0" stroked="f"/>
         </w:pict>
       </w:r>
     </w:p>
@@ -2041,6 +2160,7 @@
       <w:r>
         <w:rPr>
           <w:rFonts w:asciiTheme="minorHAnsi" w:hAnsiTheme="minorHAnsi" w:cstheme="minorHAnsi"/>
+          <w:noProof/>
           <w:sz w:val="28"/>
           <w:szCs w:val="28"/>
         </w:rPr>
@@ -2203,7 +2323,7 @@
         </w:rPr>
         <w:lastRenderedPageBreak/>
         <w:pict w14:anchorId="1F084B54">
-          <v:rect id="_x0000_i1026" alt="" style="width:450.4pt;height:.05pt;mso-width-percent:0;mso-height-percent:0;mso-width-percent:0;mso-height-percent:0" o:hrpct="998" o:hralign="center" o:hrstd="t" o:hr="t" fillcolor="#a0a0a0" stroked="f"/>
+          <v:rect id="_x0000_i1026" alt="" style="width:449.95pt;height:.05pt;mso-width-percent:0;mso-height-percent:0;mso-width-percent:0;mso-height-percent:0" o:hrpct="997" o:hralign="center" o:hrstd="t" o:hr="t" fillcolor="#a0a0a0" stroked="f"/>
         </w:pict>
       </w:r>
     </w:p>
@@ -2258,7 +2378,7 @@
           <w:lang w:eastAsia="en-GB"/>
         </w:rPr>
         <w:pict w14:anchorId="28565036">
-          <v:rect id="_x0000_i1025" alt="" style="width:450.4pt;height:.05pt;mso-width-percent:0;mso-height-percent:0;mso-width-percent:0;mso-height-percent:0" o:hrpct="998" o:hralign="center" o:hrstd="t" o:hr="t" fillcolor="#a0a0a0" stroked="f"/>
+          <v:rect id="_x0000_i1025" alt="" style="width:449.95pt;height:.05pt;mso-width-percent:0;mso-height-percent:0;mso-width-percent:0;mso-height-percent:0" o:hrpct="997" o:hralign="center" o:hrstd="t" o:hr="t" fillcolor="#a0a0a0" stroked="f"/>
         </w:pict>
       </w:r>
     </w:p>
@@ -2443,6 +2563,278 @@
           <w:shd w:val="clear" w:color="auto" w:fill="FFFFFF"/>
         </w:rPr>
         <w:br/>
+      </w:r>
+    </w:p>
+    <w:p>
+      <w:pPr>
+        <w:spacing w:before="100" w:beforeAutospacing="1" w:after="100" w:afterAutospacing="1"/>
+        <w:outlineLvl w:val="2"/>
+        <w:rPr>
+          <w:rFonts w:ascii="Times New Roman" w:eastAsia="Times New Roman" w:hAnsi="Times New Roman" w:cs="Times New Roman"/>
+          <w:b/>
+          <w:bCs/>
+          <w:kern w:val="0"/>
+          <w:sz w:val="27"/>
+          <w:szCs w:val="27"/>
+          <w:lang w:eastAsia="en-GB"/>
+          <w14:ligatures w14:val="none"/>
+        </w:rPr>
+      </w:pPr>
+      <w:r>
+        <w:rPr>
+          <w:rFonts w:ascii="Times New Roman" w:eastAsia="Times New Roman" w:hAnsi="Times New Roman" w:cs="Times New Roman"/>
+          <w:b/>
+          <w:bCs/>
+          <w:kern w:val="0"/>
+          <w:sz w:val="27"/>
+          <w:szCs w:val="27"/>
+          <w:lang w:eastAsia="en-GB"/>
+          <w14:ligatures w14:val="none"/>
+        </w:rPr>
+        <w:t>6.</w:t>
+      </w:r>
+      <w:r>
+        <w:rPr>
+          <w:rFonts w:ascii="Times New Roman" w:eastAsia="Times New Roman" w:hAnsi="Times New Roman" w:cs="Times New Roman"/>
+          <w:b/>
+          <w:bCs/>
+          <w:kern w:val="0"/>
+          <w:sz w:val="27"/>
+          <w:szCs w:val="27"/>
+          <w:lang w:eastAsia="en-GB"/>
+          <w14:ligatures w14:val="none"/>
+        </w:rPr>
+        <w:t xml:space="preserve">3 </w:t>
+      </w:r>
+      <w:r>
+        <w:rPr>
+          <w:rFonts w:ascii="Times New Roman" w:eastAsia="Times New Roman" w:hAnsi="Times New Roman" w:cs="Times New Roman"/>
+          <w:b/>
+          <w:bCs/>
+          <w:kern w:val="0"/>
+          <w:sz w:val="27"/>
+          <w:szCs w:val="27"/>
+          <w:lang w:eastAsia="en-GB"/>
+          <w14:ligatures w14:val="none"/>
+        </w:rPr>
+        <w:t>Smart Expert System: Large Language Models as Text Classifie</w:t>
+      </w:r>
+      <w:r>
+        <w:rPr>
+          <w:rFonts w:ascii="Times New Roman" w:eastAsia="Times New Roman" w:hAnsi="Times New Roman" w:cs="Times New Roman"/>
+          <w:b/>
+          <w:bCs/>
+          <w:kern w:val="0"/>
+          <w:sz w:val="27"/>
+          <w:szCs w:val="27"/>
+          <w:lang w:eastAsia="en-GB"/>
+          <w14:ligatures w14:val="none"/>
+        </w:rPr>
+        <w:t xml:space="preserve">r </w:t>
+      </w:r>
+      <w:proofErr w:type="spellStart"/>
+      <w:r>
+        <w:rPr>
+          <w:rFonts w:ascii="Times New Roman" w:eastAsia="Times New Roman" w:hAnsi="Times New Roman" w:cs="Times New Roman"/>
+          <w:b/>
+          <w:bCs/>
+          <w:kern w:val="0"/>
+          <w:sz w:val="27"/>
+          <w:szCs w:val="27"/>
+          <w:lang w:eastAsia="en-GB"/>
+          <w14:ligatures w14:val="none"/>
+        </w:rPr>
+        <w:t>Zhiqiang</w:t>
+      </w:r>
+      <w:proofErr w:type="spellEnd"/>
+      <w:r>
+        <w:rPr>
+          <w:rFonts w:ascii="Times New Roman" w:eastAsia="Times New Roman" w:hAnsi="Times New Roman" w:cs="Times New Roman"/>
+          <w:b/>
+          <w:bCs/>
+          <w:kern w:val="0"/>
+          <w:sz w:val="27"/>
+          <w:szCs w:val="27"/>
+          <w:lang w:eastAsia="en-GB"/>
+          <w14:ligatures w14:val="none"/>
+        </w:rPr>
+        <w:t xml:space="preserve"> Wang, </w:t>
+      </w:r>
+      <w:proofErr w:type="spellStart"/>
+      <w:r>
+        <w:rPr>
+          <w:rFonts w:ascii="Times New Roman" w:eastAsia="Times New Roman" w:hAnsi="Times New Roman" w:cs="Times New Roman"/>
+          <w:b/>
+          <w:bCs/>
+          <w:kern w:val="0"/>
+          <w:sz w:val="27"/>
+          <w:szCs w:val="27"/>
+          <w:lang w:eastAsia="en-GB"/>
+          <w14:ligatures w14:val="none"/>
+        </w:rPr>
+        <w:t>Yiran</w:t>
+      </w:r>
+      <w:proofErr w:type="spellEnd"/>
+      <w:r>
+        <w:rPr>
+          <w:rFonts w:ascii="Times New Roman" w:eastAsia="Times New Roman" w:hAnsi="Times New Roman" w:cs="Times New Roman"/>
+          <w:b/>
+          <w:bCs/>
+          <w:kern w:val="0"/>
+          <w:sz w:val="27"/>
+          <w:szCs w:val="27"/>
+          <w:lang w:eastAsia="en-GB"/>
+          <w14:ligatures w14:val="none"/>
+        </w:rPr>
+        <w:t xml:space="preserve"> Pang, </w:t>
+      </w:r>
+      <w:proofErr w:type="spellStart"/>
+      <w:r>
+        <w:rPr>
+          <w:rFonts w:ascii="Times New Roman" w:eastAsia="Times New Roman" w:hAnsi="Times New Roman" w:cs="Times New Roman"/>
+          <w:b/>
+          <w:bCs/>
+          <w:kern w:val="0"/>
+          <w:sz w:val="27"/>
+          <w:szCs w:val="27"/>
+          <w:lang w:eastAsia="en-GB"/>
+          <w14:ligatures w14:val="none"/>
+        </w:rPr>
+        <w:t>Yanbin</w:t>
+      </w:r>
+      <w:proofErr w:type="spellEnd"/>
+      <w:r>
+        <w:rPr>
+          <w:rFonts w:ascii="Times New Roman" w:eastAsia="Times New Roman" w:hAnsi="Times New Roman" w:cs="Times New Roman"/>
+          <w:b/>
+          <w:bCs/>
+          <w:kern w:val="0"/>
+          <w:sz w:val="27"/>
+          <w:szCs w:val="27"/>
+          <w:lang w:eastAsia="en-GB"/>
+          <w14:ligatures w14:val="none"/>
+        </w:rPr>
+        <w:t xml:space="preserve"> Lin</w:t>
+      </w:r>
+    </w:p>
+    <w:p>
+      <w:pPr>
+        <w:spacing w:before="100" w:beforeAutospacing="1" w:after="100" w:afterAutospacing="1"/>
+        <w:outlineLvl w:val="2"/>
+        <w:rPr>
+          <w:rFonts w:ascii="Times New Roman" w:eastAsia="Times New Roman" w:hAnsi="Times New Roman" w:cs="Times New Roman"/>
+          <w:kern w:val="0"/>
+          <w:sz w:val="27"/>
+          <w:szCs w:val="27"/>
+          <w:lang w:eastAsia="en-GB"/>
+          <w14:ligatures w14:val="none"/>
+        </w:rPr>
+      </w:pPr>
+      <w:r>
+        <w:rPr>
+          <w:rFonts w:ascii="Times New Roman" w:eastAsia="Times New Roman" w:hAnsi="Times New Roman" w:cs="Times New Roman"/>
+          <w:kern w:val="0"/>
+          <w:sz w:val="27"/>
+          <w:szCs w:val="27"/>
+          <w:lang w:eastAsia="en-GB"/>
+          <w14:ligatures w14:val="none"/>
+        </w:rPr>
+        <w:t xml:space="preserve">This paper explores the application of LLM for text classification. It uses a LLM to reduce the requirements of </w:t>
+      </w:r>
+      <w:proofErr w:type="spellStart"/>
+      <w:r>
+        <w:rPr>
+          <w:rFonts w:ascii="Times New Roman" w:eastAsia="Times New Roman" w:hAnsi="Times New Roman" w:cs="Times New Roman"/>
+          <w:kern w:val="0"/>
+          <w:sz w:val="27"/>
+          <w:szCs w:val="27"/>
+          <w:lang w:eastAsia="en-GB"/>
+          <w14:ligatures w14:val="none"/>
+        </w:rPr>
+        <w:t>preprocessing</w:t>
+      </w:r>
+      <w:proofErr w:type="spellEnd"/>
+      <w:r>
+        <w:rPr>
+          <w:rFonts w:ascii="Times New Roman" w:eastAsia="Times New Roman" w:hAnsi="Times New Roman" w:cs="Times New Roman"/>
+          <w:kern w:val="0"/>
+          <w:sz w:val="27"/>
+          <w:szCs w:val="27"/>
+          <w:lang w:eastAsia="en-GB"/>
+          <w14:ligatures w14:val="none"/>
+        </w:rPr>
+        <w:t xml:space="preserve"> and domain expert knowledge which performs better than traditional machine learning and neural network model in tasks like sentiment analysis and spam detection. It uses data aggregation, zero-shot prompting, few shot learning. It introduces a novel metric U/E rate to assess cases where LLM produce irrelevant results. </w:t>
+      </w:r>
+      <w:proofErr w:type="spellStart"/>
+      <w:r>
+        <w:rPr>
+          <w:rFonts w:ascii="Times New Roman" w:eastAsia="Times New Roman" w:hAnsi="Times New Roman" w:cs="Times New Roman"/>
+          <w:kern w:val="0"/>
+          <w:sz w:val="27"/>
+          <w:szCs w:val="27"/>
+          <w:lang w:eastAsia="en-GB"/>
+          <w14:ligatures w14:val="none"/>
+        </w:rPr>
+        <w:t>Practially</w:t>
+      </w:r>
+      <w:proofErr w:type="spellEnd"/>
+      <w:r>
+        <w:rPr>
+          <w:rFonts w:ascii="Times New Roman" w:eastAsia="Times New Roman" w:hAnsi="Times New Roman" w:cs="Times New Roman"/>
+          <w:kern w:val="0"/>
+          <w:sz w:val="27"/>
+          <w:szCs w:val="27"/>
+          <w:lang w:eastAsia="en-GB"/>
+          <w14:ligatures w14:val="none"/>
+        </w:rPr>
+        <w:t xml:space="preserve"> it is seen that </w:t>
+      </w:r>
+      <w:proofErr w:type="spellStart"/>
+      <w:r>
+        <w:rPr>
+          <w:rFonts w:ascii="Times New Roman" w:eastAsia="Times New Roman" w:hAnsi="Times New Roman" w:cs="Times New Roman"/>
+          <w:kern w:val="0"/>
+          <w:sz w:val="27"/>
+          <w:szCs w:val="27"/>
+          <w:lang w:eastAsia="en-GB"/>
+          <w14:ligatures w14:val="none"/>
+        </w:rPr>
+        <w:t>fine tuned</w:t>
+      </w:r>
+      <w:proofErr w:type="spellEnd"/>
+      <w:r>
+        <w:rPr>
+          <w:rFonts w:ascii="Times New Roman" w:eastAsia="Times New Roman" w:hAnsi="Times New Roman" w:cs="Times New Roman"/>
+          <w:kern w:val="0"/>
+          <w:sz w:val="27"/>
+          <w:szCs w:val="27"/>
+          <w:lang w:eastAsia="en-GB"/>
+          <w14:ligatures w14:val="none"/>
+        </w:rPr>
+        <w:t xml:space="preserve"> LLM always perform better than traditional models but the resource demand is </w:t>
+      </w:r>
+      <w:r>
+        <w:rPr>
+          <w:rFonts w:ascii="Times New Roman" w:eastAsia="Times New Roman" w:hAnsi="Times New Roman" w:cs="Times New Roman"/>
+          <w:kern w:val="0"/>
+          <w:sz w:val="27"/>
+          <w:szCs w:val="27"/>
+          <w:lang w:eastAsia="en-GB"/>
+          <w14:ligatures w14:val="none"/>
+        </w:rPr>
+        <w:lastRenderedPageBreak/>
+        <w:t xml:space="preserve">high. </w:t>
+      </w:r>
+      <w:r>
+        <w:rPr>
+          <w:rFonts w:ascii="Times New Roman" w:eastAsia="Times New Roman" w:hAnsi="Times New Roman" w:cs="Times New Roman"/>
+          <w:kern w:val="0"/>
+          <w:sz w:val="27"/>
+          <w:szCs w:val="27"/>
+          <w:lang w:eastAsia="en-GB"/>
+          <w14:ligatures w14:val="none"/>
+        </w:rPr>
+        <w:t xml:space="preserve">This paper concludes with a need for addressing fine tuning challenges and enhancing system accessibility. </w:t>
       </w:r>
     </w:p>
     <w:p>
